--- a/Mod. de trabalhos/Diagrama de blocos GoLabuta.docx
+++ b/Mod. de trabalhos/Diagrama de blocos GoLabuta.docx
@@ -11,7 +11,194 @@
         <mc:AlternateContent>
           <mc:Choice Requires="wps">
             <w:drawing>
-              <wp:anchor distT="0" distB="0" distL="114300" distR="114300" simplePos="0" relativeHeight="251659264" behindDoc="0" locked="0" layoutInCell="1" allowOverlap="1" wp14:anchorId="4DC54AF6" wp14:editId="24D99038">
+              <wp:anchor distT="0" distB="0" distL="114300" distR="114300" simplePos="0" relativeHeight="251677696" behindDoc="0" locked="0" layoutInCell="1" allowOverlap="1" wp14:anchorId="3D9BC2DB" wp14:editId="1B8F2639">
+                <wp:simplePos x="0" y="0"/>
+                <wp:positionH relativeFrom="column">
+                  <wp:posOffset>2857500</wp:posOffset>
+                </wp:positionH>
+                <wp:positionV relativeFrom="paragraph">
+                  <wp:posOffset>1714500</wp:posOffset>
+                </wp:positionV>
+                <wp:extent cx="1257300" cy="685800"/>
+                <wp:effectExtent l="50800" t="25400" r="88900" b="101600"/>
+                <wp:wrapThrough wrapText="bothSides">
+                  <wp:wrapPolygon edited="0">
+                    <wp:start x="-873" y="-800"/>
+                    <wp:lineTo x="-873" y="24000"/>
+                    <wp:lineTo x="22691" y="24000"/>
+                    <wp:lineTo x="22691" y="-800"/>
+                    <wp:lineTo x="-873" y="-800"/>
+                  </wp:wrapPolygon>
+                </wp:wrapThrough>
+                <wp:docPr id="15" name="Rectangle 15"/>
+                <wp:cNvGraphicFramePr/>
+                <a:graphic xmlns:a="http://schemas.openxmlformats.org/drawingml/2006/main">
+                  <a:graphicData uri="http://schemas.microsoft.com/office/word/2010/wordprocessingShape">
+                    <wps:wsp>
+                      <wps:cNvSpPr/>
+                      <wps:spPr>
+                        <a:xfrm>
+                          <a:off x="0" y="0"/>
+                          <a:ext cx="1257300" cy="685800"/>
+                        </a:xfrm>
+                        <a:prstGeom prst="rect">
+                          <a:avLst/>
+                        </a:prstGeom>
+                      </wps:spPr>
+                      <wps:style>
+                        <a:lnRef idx="1">
+                          <a:schemeClr val="accent1"/>
+                        </a:lnRef>
+                        <a:fillRef idx="3">
+                          <a:schemeClr val="accent1"/>
+                        </a:fillRef>
+                        <a:effectRef idx="2">
+                          <a:schemeClr val="accent1"/>
+                        </a:effectRef>
+                        <a:fontRef idx="minor">
+                          <a:schemeClr val="lt1"/>
+                        </a:fontRef>
+                      </wps:style>
+                      <wps:txbx>
+                        <w:txbxContent>
+                          <w:p>
+                            <w:pPr>
+                              <w:jc w:val="center"/>
+                              <w:rPr>
+                                <w:sz w:val="20"/>
+                                <w:szCs w:val="20"/>
+                              </w:rPr>
+                            </w:pPr>
+                            <w:proofErr w:type="spellStart"/>
+                            <w:r>
+                              <w:rPr>
+                                <w:sz w:val="20"/>
+                                <w:szCs w:val="20"/>
+                              </w:rPr>
+                              <w:t>Mod</w:t>
+                            </w:r>
+                            <w:proofErr w:type="spellEnd"/>
+                            <w:r>
+                              <w:rPr>
+                                <w:sz w:val="20"/>
+                                <w:szCs w:val="20"/>
+                              </w:rPr>
+                              <w:t>.</w:t>
+                            </w:r>
+                            <w:r>
+                              <w:rPr>
+                                <w:sz w:val="20"/>
+                                <w:szCs w:val="20"/>
+                              </w:rPr>
+                              <w:t xml:space="preserve"> de registo de treinos e  comentários </w:t>
+                            </w:r>
+                            <w:r>
+                              <w:rPr>
+                                <w:sz w:val="20"/>
+                                <w:szCs w:val="20"/>
+                              </w:rPr>
+                              <w:t xml:space="preserve">  </w:t>
+                            </w:r>
+                            <w:r>
+                              <w:rPr>
+                                <w:sz w:val="20"/>
+                                <w:szCs w:val="20"/>
+                              </w:rPr>
+                              <w:t>realizados</w:t>
+                            </w:r>
+                          </w:p>
+                        </w:txbxContent>
+                      </wps:txbx>
+                      <wps:bodyPr rot="0" spcFirstLastPara="0" vertOverflow="overflow" horzOverflow="overflow" vert="horz" wrap="square" lIns="91440" tIns="45720" rIns="91440" bIns="45720" numCol="1" spcCol="0" rtlCol="0" fromWordArt="0" anchor="ctr" anchorCtr="0" forceAA="0" compatLnSpc="1">
+                        <a:prstTxWarp prst="textNoShape">
+                          <a:avLst/>
+                        </a:prstTxWarp>
+                        <a:noAutofit/>
+                      </wps:bodyPr>
+                    </wps:wsp>
+                  </a:graphicData>
+                </a:graphic>
+                <wp14:sizeRelH relativeFrom="margin">
+                  <wp14:pctWidth>0</wp14:pctWidth>
+                </wp14:sizeRelH>
+                <wp14:sizeRelV relativeFrom="margin">
+                  <wp14:pctHeight>0</wp14:pctHeight>
+                </wp14:sizeRelV>
+              </wp:anchor>
+            </w:drawing>
+          </mc:Choice>
+          <mc:Fallback>
+            <w:pict>
+              <v:rect id="Rectangle 15" o:spid="_x0000_s1026" style="position:absolute;margin-left:225pt;margin-top:135pt;width:99pt;height:54pt;z-index:251677696;visibility:visible;mso-wrap-style:square;mso-width-percent:0;mso-height-percent:0;mso-wrap-distance-left:9pt;mso-wrap-distance-top:0;mso-wrap-distance-right:9pt;mso-wrap-distance-bottom:0;mso-position-horizontal:absolute;mso-position-horizontal-relative:text;mso-position-vertical:absolute;mso-position-vertical-relative:text;mso-width-percent:0;mso-height-percent:0;mso-width-relative:margin;mso-height-relative:margin;v-text-anchor:middle" o:gfxdata="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" fillcolor="#4f81bd [3204]" strokecolor="#4579b8 [3044]">
+                <v:fill color2="#a7bfde [1620]" rotate="t" type="gradient">
+                  <o:fill v:ext="view" type="gradientUnscaled"/>
+                </v:fill>
+                <v:shadow on="t" opacity="22937f" mv:blur="40000f" origin=",.5" offset="0,23000emu"/>
+                <v:textbox>
+                  <w:txbxContent>
+                    <w:p>
+                      <w:pPr>
+                        <w:jc w:val="center"/>
+                        <w:rPr>
+                          <w:sz w:val="20"/>
+                          <w:szCs w:val="20"/>
+                        </w:rPr>
+                      </w:pPr>
+                      <w:proofErr w:type="spellStart"/>
+                      <w:r>
+                        <w:rPr>
+                          <w:sz w:val="20"/>
+                          <w:szCs w:val="20"/>
+                        </w:rPr>
+                        <w:t>Mod</w:t>
+                      </w:r>
+                      <w:proofErr w:type="spellEnd"/>
+                      <w:r>
+                        <w:rPr>
+                          <w:sz w:val="20"/>
+                          <w:szCs w:val="20"/>
+                        </w:rPr>
+                        <w:t>.</w:t>
+                      </w:r>
+                      <w:r>
+                        <w:rPr>
+                          <w:sz w:val="20"/>
+                          <w:szCs w:val="20"/>
+                        </w:rPr>
+                        <w:t xml:space="preserve"> de registo de treinos e  comentários </w:t>
+                      </w:r>
+                      <w:r>
+                        <w:rPr>
+                          <w:sz w:val="20"/>
+                          <w:szCs w:val="20"/>
+                        </w:rPr>
+                        <w:t xml:space="preserve">  </w:t>
+                      </w:r>
+                      <w:r>
+                        <w:rPr>
+                          <w:sz w:val="20"/>
+                          <w:szCs w:val="20"/>
+                        </w:rPr>
+                        <w:t>realizados</w:t>
+                      </w:r>
+                    </w:p>
+                  </w:txbxContent>
+                </v:textbox>
+                <w10:wrap type="through"/>
+              </v:rect>
+            </w:pict>
+          </mc:Fallback>
+        </mc:AlternateContent>
+      </w:r>
+      <w:r>
+        <w:rPr>
+          <w:noProof/>
+          <w:lang w:val="en-US"/>
+        </w:rPr>
+        <mc:AlternateContent>
+          <mc:Choice Requires="wps">
+            <w:drawing>
+              <wp:anchor distT="0" distB="0" distL="114300" distR="114300" simplePos="0" relativeHeight="251659264" behindDoc="0" locked="0" layoutInCell="1" allowOverlap="1" wp14:anchorId="5DBA2A4D" wp14:editId="49F5C4C2">
                 <wp:simplePos x="0" y="0"/>
                 <wp:positionH relativeFrom="column">
                   <wp:posOffset>-342900</wp:posOffset>
@@ -65,7 +252,9 @@
                             <w:pPr>
                               <w:jc w:val="center"/>
                             </w:pPr>
+                            <w:bookmarkStart w:id="0" w:name="_GoBack"/>
                           </w:p>
+                          <w:bookmarkEnd w:id="0"/>
                         </w:txbxContent>
                       </wps:txbx>
                       <wps:bodyPr rot="0" spcFirstLastPara="0" vertOverflow="overflow" horzOverflow="overflow" vert="horz" wrap="square" lIns="91440" tIns="45720" rIns="91440" bIns="45720" numCol="1" spcCol="0" rtlCol="0" fromWordArt="0" anchor="ctr" anchorCtr="0" forceAA="0" compatLnSpc="1">
@@ -88,7 +277,7 @@
           </mc:Choice>
           <mc:Fallback>
             <w:pict>
-              <v:rect id="Rectangle 1" o:spid="_x0000_s1026" style="position:absolute;margin-left:-26.95pt;margin-top:0;width:495pt;height:522pt;z-index:251659264;visibility:visible;mso-wrap-style:square;mso-width-percent:0;mso-height-percent:0;mso-wrap-distance-left:9pt;mso-wrap-distance-top:0;mso-wrap-distance-right:9pt;mso-wrap-distance-bottom:0;mso-position-horizontal:absolute;mso-position-horizontal-relative:text;mso-position-vertical:absolute;mso-position-vertical-relative:text;mso-width-percent:0;mso-height-percent:0;mso-width-relative:margin;mso-height-relative:margin;v-text-anchor:middle" o:gfxdata="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" fillcolor="#4f81bd [3204]" strokecolor="#4579b8 [3044]">
+              <v:rect id="Rectangle 1" o:spid="_x0000_s1027" style="position:absolute;margin-left:-26.95pt;margin-top:0;width:495pt;height:522pt;z-index:251659264;visibility:visible;mso-wrap-style:square;mso-width-percent:0;mso-height-percent:0;mso-wrap-distance-left:9pt;mso-wrap-distance-top:0;mso-wrap-distance-right:9pt;mso-wrap-distance-bottom:0;mso-position-horizontal:absolute;mso-position-horizontal-relative:text;mso-position-vertical:absolute;mso-position-vertical-relative:text;mso-width-percent:0;mso-height-percent:0;mso-width-relative:margin;mso-height-relative:margin;v-text-anchor:middle" o:gfxdata="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" fillcolor="#4f81bd [3204]" strokecolor="#4579b8 [3044]">
                 <v:fill color2="#a7bfde [1620]" rotate="t" type="gradient">
                   <o:fill v:ext="view" type="gradientUnscaled"/>
                 </v:fill>
@@ -99,7 +288,9 @@
                       <w:pPr>
                         <w:jc w:val="center"/>
                       </w:pPr>
+                      <w:bookmarkStart w:id="1" w:name="_GoBack"/>
                     </w:p>
+                    <w:bookmarkEnd w:id="1"/>
                   </w:txbxContent>
                 </v:textbox>
                 <w10:wrap type="through"/>
@@ -116,176 +307,7 @@
         <mc:AlternateContent>
           <mc:Choice Requires="wps">
             <w:drawing>
-              <wp:anchor distT="0" distB="0" distL="114300" distR="114300" simplePos="0" relativeHeight="251677696" behindDoc="0" locked="0" layoutInCell="1" allowOverlap="1" wp14:anchorId="034034B2" wp14:editId="51324BEE">
-                <wp:simplePos x="0" y="0"/>
-                <wp:positionH relativeFrom="column">
-                  <wp:posOffset>2857500</wp:posOffset>
-                </wp:positionH>
-                <wp:positionV relativeFrom="paragraph">
-                  <wp:posOffset>1600200</wp:posOffset>
-                </wp:positionV>
-                <wp:extent cx="1257300" cy="685800"/>
-                <wp:effectExtent l="50800" t="25400" r="88900" b="101600"/>
-                <wp:wrapThrough wrapText="bothSides">
-                  <wp:wrapPolygon edited="0">
-                    <wp:start x="-873" y="-800"/>
-                    <wp:lineTo x="-873" y="24000"/>
-                    <wp:lineTo x="22691" y="24000"/>
-                    <wp:lineTo x="22691" y="-800"/>
-                    <wp:lineTo x="-873" y="-800"/>
-                  </wp:wrapPolygon>
-                </wp:wrapThrough>
-                <wp:docPr id="15" name="Rectangle 15"/>
-                <wp:cNvGraphicFramePr/>
-                <a:graphic xmlns:a="http://schemas.openxmlformats.org/drawingml/2006/main">
-                  <a:graphicData uri="http://schemas.microsoft.com/office/word/2010/wordprocessingShape">
-                    <wps:wsp>
-                      <wps:cNvSpPr/>
-                      <wps:spPr>
-                        <a:xfrm>
-                          <a:off x="0" y="0"/>
-                          <a:ext cx="1257300" cy="685800"/>
-                        </a:xfrm>
-                        <a:prstGeom prst="rect">
-                          <a:avLst/>
-                        </a:prstGeom>
-                      </wps:spPr>
-                      <wps:style>
-                        <a:lnRef idx="1">
-                          <a:schemeClr val="accent1"/>
-                        </a:lnRef>
-                        <a:fillRef idx="3">
-                          <a:schemeClr val="accent1"/>
-                        </a:fillRef>
-                        <a:effectRef idx="2">
-                          <a:schemeClr val="accent1"/>
-                        </a:effectRef>
-                        <a:fontRef idx="minor">
-                          <a:schemeClr val="lt1"/>
-                        </a:fontRef>
-                      </wps:style>
-                      <wps:txbx>
-                        <w:txbxContent>
-                          <w:p>
-                            <w:pPr>
-                              <w:jc w:val="center"/>
-                              <w:rPr>
-                                <w:sz w:val="20"/>
-                                <w:szCs w:val="20"/>
-                              </w:rPr>
-                            </w:pPr>
-                            <w:r>
-                              <w:rPr>
-                                <w:sz w:val="20"/>
-                                <w:szCs w:val="20"/>
-                              </w:rPr>
-                              <w:t>Mod. para selecionar</w:t>
-                            </w:r>
-                            <w:r>
-                              <w:rPr>
-                                <w:sz w:val="20"/>
-                                <w:szCs w:val="20"/>
-                              </w:rPr>
-                              <w:t xml:space="preserve"> e comentar </w:t>
-                            </w:r>
-                            <w:r>
-                              <w:rPr>
-                                <w:sz w:val="20"/>
-                                <w:szCs w:val="20"/>
-                              </w:rPr>
-                              <w:t xml:space="preserve">  os treinos  </w:t>
-                            </w:r>
-                            <w:r>
-                              <w:rPr>
-                                <w:sz w:val="20"/>
-                                <w:szCs w:val="20"/>
-                              </w:rPr>
-                              <w:t>realizados</w:t>
-                            </w:r>
-                          </w:p>
-                        </w:txbxContent>
-                      </wps:txbx>
-                      <wps:bodyPr rot="0" spcFirstLastPara="0" vertOverflow="overflow" horzOverflow="overflow" vert="horz" wrap="square" lIns="91440" tIns="45720" rIns="91440" bIns="45720" numCol="1" spcCol="0" rtlCol="0" fromWordArt="0" anchor="ctr" anchorCtr="0" forceAA="0" compatLnSpc="1">
-                        <a:prstTxWarp prst="textNoShape">
-                          <a:avLst/>
-                        </a:prstTxWarp>
-                        <a:noAutofit/>
-                      </wps:bodyPr>
-                    </wps:wsp>
-                  </a:graphicData>
-                </a:graphic>
-                <wp14:sizeRelH relativeFrom="margin">
-                  <wp14:pctWidth>0</wp14:pctWidth>
-                </wp14:sizeRelH>
-                <wp14:sizeRelV relativeFrom="margin">
-                  <wp14:pctHeight>0</wp14:pctHeight>
-                </wp14:sizeRelV>
-              </wp:anchor>
-            </w:drawing>
-          </mc:Choice>
-          <mc:Fallback>
-            <w:pict>
-              <v:rect id="Rectangle 15" o:spid="_x0000_s1027" style="position:absolute;margin-left:225pt;margin-top:126pt;width:99pt;height:54pt;z-index:251677696;visibility:visible;mso-wrap-style:square;mso-width-percent:0;mso-height-percent:0;mso-wrap-distance-left:9pt;mso-wrap-distance-top:0;mso-wrap-distance-right:9pt;mso-wrap-distance-bottom:0;mso-position-horizontal:absolute;mso-position-horizontal-relative:text;mso-position-vertical:absolute;mso-position-vertical-relative:text;mso-width-percent:0;mso-height-percent:0;mso-width-relative:margin;mso-height-relative:margin;v-text-anchor:middle" o:gfxdata="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" fillcolor="#4f81bd [3204]" strokecolor="#4579b8 [3044]">
-                <v:fill color2="#a7bfde [1620]" rotate="t" type="gradient">
-                  <o:fill v:ext="view" type="gradientUnscaled"/>
-                </v:fill>
-                <v:shadow on="t" opacity="22937f" mv:blur="40000f" origin=",.5" offset="0,23000emu"/>
-                <v:textbox>
-                  <w:txbxContent>
-                    <w:p>
-                      <w:pPr>
-                        <w:jc w:val="center"/>
-                        <w:rPr>
-                          <w:sz w:val="20"/>
-                          <w:szCs w:val="20"/>
-                        </w:rPr>
-                      </w:pPr>
-                      <w:r>
-                        <w:rPr>
-                          <w:sz w:val="20"/>
-                          <w:szCs w:val="20"/>
-                        </w:rPr>
-                        <w:t>Mod. para selecionar</w:t>
-                      </w:r>
-                      <w:r>
-                        <w:rPr>
-                          <w:sz w:val="20"/>
-                          <w:szCs w:val="20"/>
-                        </w:rPr>
-                        <w:t xml:space="preserve"> e comentar </w:t>
-                      </w:r>
-                      <w:r>
-                        <w:rPr>
-                          <w:sz w:val="20"/>
-                          <w:szCs w:val="20"/>
-                        </w:rPr>
-                        <w:t xml:space="preserve">  os treinos  </w:t>
-                      </w:r>
-                      <w:r>
-                        <w:rPr>
-                          <w:sz w:val="20"/>
-                          <w:szCs w:val="20"/>
-                        </w:rPr>
-                        <w:t>realizados</w:t>
-                      </w:r>
-                    </w:p>
-                  </w:txbxContent>
-                </v:textbox>
-                <w10:wrap type="through"/>
-              </v:rect>
-            </w:pict>
-          </mc:Fallback>
-        </mc:AlternateContent>
-      </w:r>
-      <w:r>
-        <w:rPr>
-          <w:noProof/>
-          <w:lang w:val="en-US"/>
-        </w:rPr>
-        <mc:AlternateContent>
-          <mc:Choice Requires="wps">
-            <w:drawing>
-              <wp:anchor distT="0" distB="0" distL="114300" distR="114300" simplePos="0" relativeHeight="251681792" behindDoc="0" locked="0" layoutInCell="1" allowOverlap="1" wp14:anchorId="1197DD4E" wp14:editId="0A11BCC6">
+              <wp:anchor distT="0" distB="0" distL="114300" distR="114300" simplePos="0" relativeHeight="251681792" behindDoc="0" locked="0" layoutInCell="1" allowOverlap="1" wp14:anchorId="748A18D2" wp14:editId="70E72207">
                 <wp:simplePos x="0" y="0"/>
                 <wp:positionH relativeFrom="column">
                   <wp:posOffset>-228600</wp:posOffset>
@@ -446,7 +468,7 @@
         <mc:AlternateContent>
           <mc:Choice Requires="wps">
             <w:drawing>
-              <wp:anchor distT="0" distB="0" distL="114300" distR="114300" simplePos="0" relativeHeight="251679744" behindDoc="0" locked="0" layoutInCell="1" allowOverlap="1" wp14:anchorId="6583BDB0" wp14:editId="0A10E6E7">
+              <wp:anchor distT="0" distB="0" distL="114300" distR="114300" simplePos="0" relativeHeight="251679744" behindDoc="0" locked="0" layoutInCell="1" allowOverlap="1" wp14:anchorId="6E115C8D" wp14:editId="2B1890B9">
                 <wp:simplePos x="0" y="0"/>
                 <wp:positionH relativeFrom="column">
                   <wp:posOffset>4229100</wp:posOffset>
@@ -504,7 +526,6 @@
                                 <w:szCs w:val="20"/>
                               </w:rPr>
                             </w:pPr>
-                            <w:bookmarkStart w:id="0" w:name="_GoBack"/>
                             <w:r>
                               <w:rPr>
                                 <w:sz w:val="20"/>
@@ -513,7 +534,6 @@
                               <w:t xml:space="preserve">Mod. de requisição de materiais </w:t>
                             </w:r>
                           </w:p>
-                          <w:bookmarkEnd w:id="0"/>
                         </w:txbxContent>
                       </wps:txbx>
                       <wps:bodyPr rot="0" spcFirstLastPara="0" vertOverflow="overflow" horzOverflow="overflow" vert="horz" wrap="square" lIns="91440" tIns="45720" rIns="91440" bIns="45720" numCol="1" spcCol="0" rtlCol="0" fromWordArt="0" anchor="ctr" anchorCtr="0" forceAA="0" compatLnSpc="1">
@@ -577,7 +597,7 @@
         <mc:AlternateContent>
           <mc:Choice Requires="wps">
             <w:drawing>
-              <wp:anchor distT="0" distB="0" distL="114300" distR="114300" simplePos="0" relativeHeight="251675648" behindDoc="0" locked="0" layoutInCell="1" allowOverlap="1" wp14:anchorId="4576D6DA" wp14:editId="7B1D461A">
+              <wp:anchor distT="0" distB="0" distL="114300" distR="114300" simplePos="0" relativeHeight="251675648" behindDoc="0" locked="0" layoutInCell="1" allowOverlap="1" wp14:anchorId="6874DAA7" wp14:editId="65F52384">
                 <wp:simplePos x="0" y="0"/>
                 <wp:positionH relativeFrom="column">
                   <wp:posOffset>4229100</wp:posOffset>
@@ -704,7 +724,7 @@
         <mc:AlternateContent>
           <mc:Choice Requires="wps">
             <w:drawing>
-              <wp:anchor distT="0" distB="0" distL="114300" distR="114300" simplePos="0" relativeHeight="251673600" behindDoc="0" locked="0" layoutInCell="1" allowOverlap="1" wp14:anchorId="2D175CA4" wp14:editId="7449C988">
+              <wp:anchor distT="0" distB="0" distL="114300" distR="114300" simplePos="0" relativeHeight="251673600" behindDoc="0" locked="0" layoutInCell="1" allowOverlap="1" wp14:anchorId="0860598C" wp14:editId="7357F41F">
                 <wp:simplePos x="0" y="0"/>
                 <wp:positionH relativeFrom="column">
                   <wp:posOffset>2857500</wp:posOffset>
@@ -831,7 +851,7 @@
         <mc:AlternateContent>
           <mc:Choice Requires="wps">
             <w:drawing>
-              <wp:anchor distT="0" distB="0" distL="114300" distR="114300" simplePos="0" relativeHeight="251671552" behindDoc="0" locked="0" layoutInCell="1" allowOverlap="1" wp14:anchorId="590C54EF" wp14:editId="49232CA4">
+              <wp:anchor distT="0" distB="0" distL="114300" distR="114300" simplePos="0" relativeHeight="251671552" behindDoc="0" locked="0" layoutInCell="1" allowOverlap="1" wp14:anchorId="103D462C" wp14:editId="19B9B1AC">
                 <wp:simplePos x="0" y="0"/>
                 <wp:positionH relativeFrom="column">
                   <wp:posOffset>-114300</wp:posOffset>
@@ -958,7 +978,7 @@
         <mc:AlternateContent>
           <mc:Choice Requires="wps">
             <w:drawing>
-              <wp:anchor distT="0" distB="0" distL="114300" distR="114300" simplePos="0" relativeHeight="251669504" behindDoc="0" locked="0" layoutInCell="1" allowOverlap="1" wp14:anchorId="657464EB" wp14:editId="3D50874E">
+              <wp:anchor distT="0" distB="0" distL="114300" distR="114300" simplePos="0" relativeHeight="251669504" behindDoc="0" locked="0" layoutInCell="1" allowOverlap="1" wp14:anchorId="03E1C2FE" wp14:editId="070243E6">
                 <wp:simplePos x="0" y="0"/>
                 <wp:positionH relativeFrom="column">
                   <wp:posOffset>1257300</wp:posOffset>
@@ -1083,7 +1103,7 @@
         <mc:AlternateContent>
           <mc:Choice Requires="wps">
             <w:drawing>
-              <wp:anchor distT="0" distB="0" distL="114300" distR="114300" simplePos="0" relativeHeight="251668480" behindDoc="0" locked="0" layoutInCell="1" allowOverlap="1" wp14:anchorId="1F1792CE" wp14:editId="6667B975">
+              <wp:anchor distT="0" distB="0" distL="114300" distR="114300" simplePos="0" relativeHeight="251668480" behindDoc="0" locked="0" layoutInCell="1" allowOverlap="1" wp14:anchorId="7CF375D0" wp14:editId="22FBB3A9">
                 <wp:simplePos x="0" y="0"/>
                 <wp:positionH relativeFrom="column">
                   <wp:posOffset>-228600</wp:posOffset>
@@ -1236,7 +1256,7 @@
         <mc:AlternateContent>
           <mc:Choice Requires="wps">
             <w:drawing>
-              <wp:anchor distT="0" distB="0" distL="114300" distR="114300" simplePos="0" relativeHeight="251666432" behindDoc="0" locked="0" layoutInCell="1" allowOverlap="1" wp14:anchorId="174180D7" wp14:editId="46F86A28">
+              <wp:anchor distT="0" distB="0" distL="114300" distR="114300" simplePos="0" relativeHeight="251666432" behindDoc="0" locked="0" layoutInCell="1" allowOverlap="1" wp14:anchorId="2D28210E" wp14:editId="7788D493">
                 <wp:simplePos x="0" y="0"/>
                 <wp:positionH relativeFrom="column">
                   <wp:posOffset>4114800</wp:posOffset>
@@ -1363,7 +1383,7 @@
         <mc:AlternateContent>
           <mc:Choice Requires="wps">
             <w:drawing>
-              <wp:anchor distT="0" distB="0" distL="114300" distR="114300" simplePos="0" relativeHeight="251664384" behindDoc="0" locked="0" layoutInCell="1" allowOverlap="1" wp14:anchorId="430D6742" wp14:editId="743F29F0">
+              <wp:anchor distT="0" distB="0" distL="114300" distR="114300" simplePos="0" relativeHeight="251664384" behindDoc="0" locked="0" layoutInCell="1" allowOverlap="1" wp14:anchorId="574FF7F9" wp14:editId="31E8ECF1">
                 <wp:simplePos x="0" y="0"/>
                 <wp:positionH relativeFrom="column">
                   <wp:posOffset>2743200</wp:posOffset>
@@ -1490,7 +1510,7 @@
         <mc:AlternateContent>
           <mc:Choice Requires="wps">
             <w:drawing>
-              <wp:anchor distT="0" distB="0" distL="114300" distR="114300" simplePos="0" relativeHeight="251662336" behindDoc="0" locked="0" layoutInCell="1" allowOverlap="1" wp14:anchorId="3638C9A9" wp14:editId="3B9D1A68">
+              <wp:anchor distT="0" distB="0" distL="114300" distR="114300" simplePos="0" relativeHeight="251662336" behindDoc="0" locked="0" layoutInCell="1" allowOverlap="1" wp14:anchorId="4FD69917" wp14:editId="76BBE264">
                 <wp:simplePos x="0" y="0"/>
                 <wp:positionH relativeFrom="column">
                   <wp:posOffset>1257300</wp:posOffset>
@@ -1617,7 +1637,7 @@
         <mc:AlternateContent>
           <mc:Choice Requires="wps">
             <w:drawing>
-              <wp:anchor distT="0" distB="0" distL="114300" distR="114300" simplePos="0" relativeHeight="251660288" behindDoc="0" locked="0" layoutInCell="1" allowOverlap="1" wp14:anchorId="150AE299" wp14:editId="5DA3C0C0">
+              <wp:anchor distT="0" distB="0" distL="114300" distR="114300" simplePos="0" relativeHeight="251660288" behindDoc="0" locked="0" layoutInCell="1" allowOverlap="1" wp14:anchorId="20E90AC5" wp14:editId="274EE589">
                 <wp:simplePos x="0" y="0"/>
                 <wp:positionH relativeFrom="column">
                   <wp:posOffset>-228600</wp:posOffset>
